--- a/Form_to_collect_tenant_data.docx
+++ b/Form_to_collect_tenant_data.docx
@@ -14,6 +14,126 @@
         <w:rPr>
           <w:b/>
           <w:noProof/>
+          <w:sz w:val="28"/>
+          <w:u w:val="single"/>
+          <w:lang w:val="en-GB" w:eastAsia="en-GB"/>
+        </w:rPr>
+        <mc:AlternateContent>
+          <mc:Choice Requires="wps">
+            <w:drawing>
+              <wp:anchor distT="0" distB="0" distL="114300" distR="114300" simplePos="0" relativeHeight="251660288" behindDoc="0" locked="0" layoutInCell="1" allowOverlap="1">
+                <wp:simplePos x="0" y="0"/>
+                <wp:positionH relativeFrom="column">
+                  <wp:posOffset>-114300</wp:posOffset>
+                </wp:positionH>
+                <wp:positionV relativeFrom="paragraph">
+                  <wp:posOffset>-190500</wp:posOffset>
+                </wp:positionV>
+                <wp:extent cx="1924050" cy="276225"/>
+                <wp:effectExtent l="0" t="0" r="19050" b="28575"/>
+                <wp:wrapNone/>
+                <wp:docPr id="2" name="Text Box 2"/>
+                <wp:cNvGraphicFramePr/>
+                <a:graphic xmlns:a="http://schemas.openxmlformats.org/drawingml/2006/main">
+                  <a:graphicData uri="http://schemas.microsoft.com/office/word/2010/wordprocessingShape">
+                    <wps:wsp>
+                      <wps:cNvSpPr txBox="1"/>
+                      <wps:spPr>
+                        <a:xfrm>
+                          <a:off x="0" y="0"/>
+                          <a:ext cx="1924050" cy="276225"/>
+                        </a:xfrm>
+                        <a:prstGeom prst="rect">
+                          <a:avLst/>
+                        </a:prstGeom>
+                        <a:solidFill>
+                          <a:schemeClr val="lt1"/>
+                        </a:solidFill>
+                        <a:ln w="6350">
+                          <a:solidFill>
+                            <a:prstClr val="black"/>
+                          </a:solidFill>
+                        </a:ln>
+                      </wps:spPr>
+                      <wps:txbx>
+                        <w:txbxContent>
+                          <w:p>
+                            <w:pPr>
+                              <w:rPr>
+                                <w:lang w:val="en-IN"/>
+                              </w:rPr>
+                            </w:pPr>
+                            <w:proofErr w:type="gramStart"/>
+                            <w:r>
+                              <w:rPr>
+                                <w:lang w:val="en-IN"/>
+                              </w:rPr>
+                              <w:t>Date :</w:t>
+                            </w:r>
+                            <w:proofErr w:type="gramEnd"/>
+                            <w:r>
+                              <w:rPr>
+                                <w:lang w:val="en-IN"/>
+                              </w:rPr>
+                              <w:t xml:space="preserve"> ___________________</w:t>
+                            </w:r>
+                          </w:p>
+                        </w:txbxContent>
+                      </wps:txbx>
+                      <wps:bodyPr rot="0" spcFirstLastPara="0" vertOverflow="overflow" horzOverflow="overflow" vert="horz" wrap="square" lIns="91440" tIns="45720" rIns="91440" bIns="45720" numCol="1" spcCol="0" rtlCol="0" fromWordArt="0" anchor="t" anchorCtr="0" forceAA="0" compatLnSpc="1">
+                        <a:prstTxWarp prst="textNoShape">
+                          <a:avLst/>
+                        </a:prstTxWarp>
+                        <a:noAutofit/>
+                      </wps:bodyPr>
+                    </wps:wsp>
+                  </a:graphicData>
+                </a:graphic>
+              </wp:anchor>
+            </w:drawing>
+          </mc:Choice>
+          <mc:Fallback>
+            <w:pict>
+              <v:shapetype id="_x0000_t202" coordsize="21600,21600" o:spt="202" path="m,l,21600r21600,l21600,xe">
+                <v:stroke joinstyle="miter"/>
+                <v:path gradientshapeok="t" o:connecttype="rect"/>
+              </v:shapetype>
+              <v:shape id="Text Box 2" o:spid="_x0000_s1026" type="#_x0000_t202" style="position:absolute;left:0;text-align:left;margin-left:-9pt;margin-top:-15pt;width:151.5pt;height:21.75pt;z-index:251660288;visibility:visible;mso-wrap-style:square;mso-wrap-distance-left:9pt;mso-wrap-distance-top:0;mso-wrap-distance-right:9pt;mso-wrap-distance-bottom:0;mso-position-horizontal:absolute;mso-position-horizontal-relative:text;mso-position-vertical:absolute;mso-position-vertical-relative:text;v-text-anchor:top" o:gfxdata="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" fillcolor="white [3201]" strokeweight=".5pt">
+                <v:textbox>
+                  <w:txbxContent>
+                    <w:p>
+                      <w:pPr>
+                        <w:rPr>
+                          <w:lang w:val="en-IN"/>
+                        </w:rPr>
+                      </w:pPr>
+                      <w:proofErr w:type="gramStart"/>
+                      <w:r>
+                        <w:rPr>
+                          <w:lang w:val="en-IN"/>
+                        </w:rPr>
+                        <w:t>Date :</w:t>
+                      </w:r>
+                      <w:proofErr w:type="gramEnd"/>
+                      <w:r>
+                        <w:rPr>
+                          <w:lang w:val="en-IN"/>
+                        </w:rPr>
+                        <w:t xml:space="preserve"> ___________________</w:t>
+                      </w:r>
+                    </w:p>
+                  </w:txbxContent>
+                </v:textbox>
+              </v:shape>
+            </w:pict>
+          </mc:Fallback>
+        </mc:AlternateContent>
+      </w:r>
+      <w:r>
+        <w:rPr>
+          <w:b/>
+          <w:noProof/>
+          <w:sz w:val="28"/>
           <w:u w:val="single"/>
           <w:lang w:val="en-GB" w:eastAsia="en-GB"/>
         </w:rPr>
@@ -23,10 +143,10 @@
               <wp:anchor distT="0" distB="0" distL="114300" distR="114300" simplePos="0" relativeHeight="251659264" behindDoc="0" locked="0" layoutInCell="1" allowOverlap="1">
                 <wp:simplePos x="0" y="0"/>
                 <wp:positionH relativeFrom="column">
-                  <wp:posOffset>5076190</wp:posOffset>
+                  <wp:posOffset>6009640</wp:posOffset>
                 </wp:positionH>
                 <wp:positionV relativeFrom="paragraph">
-                  <wp:posOffset>-343713</wp:posOffset>
+                  <wp:posOffset>-343535</wp:posOffset>
                 </wp:positionV>
                 <wp:extent cx="1089965" cy="1104570"/>
                 <wp:effectExtent l="0" t="0" r="15240" b="19685"/>
@@ -104,7 +224,7 @@
                 <v:stroke joinstyle="miter"/>
                 <v:path gradientshapeok="t" o:connecttype="rect"/>
               </v:shapetype>
-              <v:shape id="Text Box 1" o:spid="_x0000_s1026" type="#_x0000_t202" style="position:absolute;left:0;text-align:left;margin-left:399.7pt;margin-top:-27.05pt;width:85.8pt;height:86.95pt;z-index:251659264;visibility:visible;mso-wrap-style:square;mso-width-percent:0;mso-height-percent:0;mso-wrap-distance-left:9pt;mso-wrap-distance-top:0;mso-wrap-distance-right:9pt;mso-wrap-distance-bottom:0;mso-position-horizontal:absolute;mso-position-horizontal-relative:text;mso-position-vertical:absolute;mso-position-vertical-relative:text;mso-width-percent:0;mso-height-percent:0;mso-width-relative:margin;mso-height-relative:margin;v-text-anchor:top" o:gfxdata="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" fillcolor="white [3201]" strokeweight=".5pt">
+              <v:shape id="Text Box 1" o:spid="_x0000_s1026" type="#_x0000_t202" style="position:absolute;left:0;text-align:left;margin-left:473.2pt;margin-top:-27.05pt;width:85.8pt;height:86.95pt;z-index:251659264;visibility:visible;mso-wrap-style:square;mso-width-percent:0;mso-height-percent:0;mso-wrap-distance-left:9pt;mso-wrap-distance-top:0;mso-wrap-distance-right:9pt;mso-wrap-distance-bottom:0;mso-position-horizontal:absolute;mso-position-horizontal-relative:text;mso-position-vertical:absolute;mso-position-vertical-relative:text;mso-width-percent:0;mso-height-percent:0;mso-width-relative:margin;mso-height-relative:margin;v-text-anchor:top" o:gfxdata="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" fillcolor="white [3201]" strokeweight=".5pt">
                 <v:textbox>
                   <w:txbxContent>
                     <w:p>
@@ -139,6 +259,7 @@
       <w:r>
         <w:rPr>
           <w:b/>
+          <w:sz w:val="28"/>
           <w:u w:val="single"/>
         </w:rPr>
         <w:t xml:space="preserve">Form To Collect Tenant </w:t>
@@ -147,6 +268,7 @@
       <w:r>
         <w:rPr>
           <w:b/>
+          <w:sz w:val="28"/>
           <w:u w:val="single"/>
         </w:rPr>
         <w:t>Details</w:t>
@@ -161,36 +283,58 @@
       </w:r>
       <w:r>
         <w:rPr>
+          <w:b/>
           <w:sz w:val="20"/>
           <w:u w:val="single"/>
         </w:rPr>
-        <w:t>(attach</w:t>
+        <w:t>(</w:t>
       </w:r>
       <w:r>
         <w:rPr>
+          <w:b/>
           <w:sz w:val="20"/>
           <w:u w:val="single"/>
         </w:rPr>
-        <w:t xml:space="preserve"> Document of</w:t>
+        <w:t>Please attach copies of your proof of address and identification documents</w:t>
       </w:r>
       <w:r>
         <w:rPr>
+          <w:b/>
           <w:sz w:val="20"/>
           <w:u w:val="single"/>
         </w:rPr>
-        <w:t xml:space="preserve"> Address proof</w:t>
+        <w:t>)</w:t>
       </w:r>
       <w:r>
         <w:rPr>
+          <w:b/>
           <w:sz w:val="20"/>
           <w:u w:val="single"/>
         </w:rPr>
-        <w:t>, identification proof)</w:t>
+        <w:br/>
+        <w:t>(</w:t>
+      </w:r>
+      <w:r>
+        <w:rPr>
+          <w:b/>
+          <w:sz w:val="20"/>
+          <w:u w:val="single"/>
+        </w:rPr>
+        <w:t xml:space="preserve"> additional : </w:t>
+      </w:r>
+      <w:r>
+        <w:rPr>
+          <w:b/>
+          <w:sz w:val="20"/>
+          <w:u w:val="single"/>
+        </w:rPr>
+        <w:t>Identity card for students)</w:t>
       </w:r>
     </w:p>
+    <w:p/>
     <w:p>
       <w:r>
-        <w:t>Lessee</w:t>
+        <w:t>Tenant</w:t>
       </w:r>
       <w:r>
         <w:t xml:space="preserve"> </w:t>
@@ -203,23 +347,28 @@
       <w:r>
         <w:t xml:space="preserve">- </w:t>
       </w:r>
+      <w:bookmarkStart w:id="0" w:name="_GoBack"/>
+      <w:bookmarkEnd w:id="0"/>
     </w:p>
     <w:tbl>
       <w:tblPr>
         <w:tblStyle w:val="TableGrid"/>
-        <w:tblW w:w="0" w:type="auto"/>
+        <w:tblW w:w="10976" w:type="dxa"/>
         <w:tblLook w:val="04A0" w:firstRow="1" w:lastRow="0" w:firstColumn="1" w:lastColumn="0" w:noHBand="0" w:noVBand="1"/>
       </w:tblPr>
       <w:tblGrid>
-        <w:gridCol w:w="2336"/>
-        <w:gridCol w:w="2338"/>
-        <w:gridCol w:w="2338"/>
-        <w:gridCol w:w="2338"/>
+        <w:gridCol w:w="1883"/>
+        <w:gridCol w:w="3603"/>
+        <w:gridCol w:w="2353"/>
+        <w:gridCol w:w="3137"/>
       </w:tblGrid>
       <w:tr>
-        <w:tc>
-          <w:tcPr>
-            <w:tcW w:w="2336" w:type="dxa"/>
+        <w:trPr>
+          <w:trHeight w:val="968"/>
+        </w:trPr>
+        <w:tc>
+          <w:tcPr>
+            <w:tcW w:w="1883" w:type="dxa"/>
           </w:tcPr>
           <w:p>
             <w:r>
@@ -229,13 +378,13 @@
         </w:tc>
         <w:tc>
           <w:tcPr>
-            <w:tcW w:w="2338" w:type="dxa"/>
-          </w:tcPr>
-          <w:p/>
-        </w:tc>
-        <w:tc>
-          <w:tcPr>
-            <w:tcW w:w="2338" w:type="dxa"/>
+            <w:tcW w:w="3603" w:type="dxa"/>
+          </w:tcPr>
+          <w:p/>
+        </w:tc>
+        <w:tc>
+          <w:tcPr>
+            <w:tcW w:w="2353" w:type="dxa"/>
           </w:tcPr>
           <w:p>
             <w:r>
@@ -245,15 +394,18 @@
         </w:tc>
         <w:tc>
           <w:tcPr>
-            <w:tcW w:w="2338" w:type="dxa"/>
+            <w:tcW w:w="3136" w:type="dxa"/>
           </w:tcPr>
           <w:p/>
         </w:tc>
       </w:tr>
       <w:tr>
-        <w:tc>
-          <w:tcPr>
-            <w:tcW w:w="2336" w:type="dxa"/>
+        <w:trPr>
+          <w:trHeight w:val="914"/>
+        </w:trPr>
+        <w:tc>
+          <w:tcPr>
+            <w:tcW w:w="1883" w:type="dxa"/>
           </w:tcPr>
           <w:p>
             <w:r>
@@ -263,13 +415,13 @@
         </w:tc>
         <w:tc>
           <w:tcPr>
-            <w:tcW w:w="2338" w:type="dxa"/>
-          </w:tcPr>
-          <w:p/>
-        </w:tc>
-        <w:tc>
-          <w:tcPr>
-            <w:tcW w:w="2338" w:type="dxa"/>
+            <w:tcW w:w="3603" w:type="dxa"/>
+          </w:tcPr>
+          <w:p/>
+        </w:tc>
+        <w:tc>
+          <w:tcPr>
+            <w:tcW w:w="2353" w:type="dxa"/>
           </w:tcPr>
           <w:p>
             <w:r>
@@ -279,15 +431,18 @@
         </w:tc>
         <w:tc>
           <w:tcPr>
-            <w:tcW w:w="2338" w:type="dxa"/>
+            <w:tcW w:w="3136" w:type="dxa"/>
           </w:tcPr>
           <w:p/>
         </w:tc>
       </w:tr>
       <w:tr>
-        <w:tc>
-          <w:tcPr>
-            <w:tcW w:w="2336" w:type="dxa"/>
+        <w:trPr>
+          <w:trHeight w:val="968"/>
+        </w:trPr>
+        <w:tc>
+          <w:tcPr>
+            <w:tcW w:w="1883" w:type="dxa"/>
           </w:tcPr>
           <w:p>
             <w:r>
@@ -297,13 +452,13 @@
         </w:tc>
         <w:tc>
           <w:tcPr>
-            <w:tcW w:w="2338" w:type="dxa"/>
-          </w:tcPr>
-          <w:p/>
-        </w:tc>
-        <w:tc>
-          <w:tcPr>
-            <w:tcW w:w="2338" w:type="dxa"/>
+            <w:tcW w:w="3603" w:type="dxa"/>
+          </w:tcPr>
+          <w:p/>
+        </w:tc>
+        <w:tc>
+          <w:tcPr>
+            <w:tcW w:w="2353" w:type="dxa"/>
           </w:tcPr>
           <w:p>
             <w:r>
@@ -313,15 +468,18 @@
         </w:tc>
         <w:tc>
           <w:tcPr>
-            <w:tcW w:w="2338" w:type="dxa"/>
+            <w:tcW w:w="3136" w:type="dxa"/>
           </w:tcPr>
           <w:p/>
         </w:tc>
       </w:tr>
       <w:tr>
-        <w:tc>
-          <w:tcPr>
-            <w:tcW w:w="2336" w:type="dxa"/>
+        <w:trPr>
+          <w:trHeight w:val="847"/>
+        </w:trPr>
+        <w:tc>
+          <w:tcPr>
+            <w:tcW w:w="1883" w:type="dxa"/>
           </w:tcPr>
           <w:p>
             <w:r>
@@ -331,13 +489,13 @@
         </w:tc>
         <w:tc>
           <w:tcPr>
-            <w:tcW w:w="2338" w:type="dxa"/>
-          </w:tcPr>
-          <w:p/>
-        </w:tc>
-        <w:tc>
-          <w:tcPr>
-            <w:tcW w:w="2338" w:type="dxa"/>
+            <w:tcW w:w="3603" w:type="dxa"/>
+          </w:tcPr>
+          <w:p/>
+        </w:tc>
+        <w:tc>
+          <w:tcPr>
+            <w:tcW w:w="2353" w:type="dxa"/>
           </w:tcPr>
           <w:p>
             <w:r>
@@ -347,15 +505,18 @@
         </w:tc>
         <w:tc>
           <w:tcPr>
-            <w:tcW w:w="2338" w:type="dxa"/>
+            <w:tcW w:w="3136" w:type="dxa"/>
           </w:tcPr>
           <w:p/>
         </w:tc>
       </w:tr>
       <w:tr>
-        <w:tc>
-          <w:tcPr>
-            <w:tcW w:w="2336" w:type="dxa"/>
+        <w:trPr>
+          <w:trHeight w:val="968"/>
+        </w:trPr>
+        <w:tc>
+          <w:tcPr>
+            <w:tcW w:w="1883" w:type="dxa"/>
           </w:tcPr>
           <w:p>
             <w:r>
@@ -365,13 +526,13 @@
         </w:tc>
         <w:tc>
           <w:tcPr>
-            <w:tcW w:w="2338" w:type="dxa"/>
-          </w:tcPr>
-          <w:p/>
-        </w:tc>
-        <w:tc>
-          <w:tcPr>
-            <w:tcW w:w="2338" w:type="dxa"/>
+            <w:tcW w:w="3603" w:type="dxa"/>
+          </w:tcPr>
+          <w:p/>
+        </w:tc>
+        <w:tc>
+          <w:tcPr>
+            <w:tcW w:w="2353" w:type="dxa"/>
           </w:tcPr>
           <w:p>
             <w:r>
@@ -390,45 +551,34 @@
         </w:tc>
         <w:tc>
           <w:tcPr>
-            <w:tcW w:w="2338" w:type="dxa"/>
+            <w:tcW w:w="3136" w:type="dxa"/>
           </w:tcPr>
           <w:p/>
         </w:tc>
       </w:tr>
       <w:tr>
-        <w:tc>
-          <w:tcPr>
-            <w:tcW w:w="2336" w:type="dxa"/>
-          </w:tcPr>
-          <w:p>
-            <w:r>
-              <w:t>Address (Locality/street) :</w:t>
-            </w:r>
-          </w:p>
-        </w:tc>
-        <w:tc>
-          <w:tcPr>
-            <w:tcW w:w="2338" w:type="dxa"/>
-          </w:tcPr>
-          <w:p/>
-        </w:tc>
-        <w:tc>
-          <w:tcPr>
-            <w:tcW w:w="2338" w:type="dxa"/>
-          </w:tcPr>
-          <w:p/>
-        </w:tc>
-        <w:tc>
-          <w:tcPr>
-            <w:tcW w:w="2338" w:type="dxa"/>
-          </w:tcPr>
-          <w:p/>
+        <w:trPr>
+          <w:trHeight w:val="914"/>
+        </w:trPr>
+        <w:tc>
+          <w:tcPr>
+            <w:tcW w:w="10976" w:type="dxa"/>
+            <w:gridSpan w:val="4"/>
+          </w:tcPr>
+          <w:p>
+            <w:r>
+              <w:t>Address :</w:t>
+            </w:r>
+          </w:p>
         </w:tc>
       </w:tr>
       <w:tr>
-        <w:tc>
-          <w:tcPr>
-            <w:tcW w:w="2336" w:type="dxa"/>
+        <w:trPr>
+          <w:trHeight w:val="968"/>
+        </w:trPr>
+        <w:tc>
+          <w:tcPr>
+            <w:tcW w:w="1883" w:type="dxa"/>
           </w:tcPr>
           <w:p>
             <w:r>
@@ -438,13 +588,13 @@
         </w:tc>
         <w:tc>
           <w:tcPr>
-            <w:tcW w:w="2338" w:type="dxa"/>
-          </w:tcPr>
-          <w:p/>
-        </w:tc>
-        <w:tc>
-          <w:tcPr>
-            <w:tcW w:w="2338" w:type="dxa"/>
+            <w:tcW w:w="3603" w:type="dxa"/>
+          </w:tcPr>
+          <w:p/>
+        </w:tc>
+        <w:tc>
+          <w:tcPr>
+            <w:tcW w:w="2353" w:type="dxa"/>
           </w:tcPr>
           <w:p>
             <w:r>
@@ -454,15 +604,18 @@
         </w:tc>
         <w:tc>
           <w:tcPr>
-            <w:tcW w:w="2338" w:type="dxa"/>
+            <w:tcW w:w="3136" w:type="dxa"/>
           </w:tcPr>
           <w:p/>
         </w:tc>
       </w:tr>
       <w:tr>
-        <w:tc>
-          <w:tcPr>
-            <w:tcW w:w="2336" w:type="dxa"/>
+        <w:trPr>
+          <w:trHeight w:val="914"/>
+        </w:trPr>
+        <w:tc>
+          <w:tcPr>
+            <w:tcW w:w="1883" w:type="dxa"/>
           </w:tcPr>
           <w:p>
             <w:r>
@@ -472,13 +625,13 @@
         </w:tc>
         <w:tc>
           <w:tcPr>
-            <w:tcW w:w="2338" w:type="dxa"/>
-          </w:tcPr>
-          <w:p/>
-        </w:tc>
-        <w:tc>
-          <w:tcPr>
-            <w:tcW w:w="2338" w:type="dxa"/>
+            <w:tcW w:w="3603" w:type="dxa"/>
+          </w:tcPr>
+          <w:p/>
+        </w:tc>
+        <w:tc>
+          <w:tcPr>
+            <w:tcW w:w="2353" w:type="dxa"/>
           </w:tcPr>
           <w:p>
             <w:r>
@@ -488,15 +641,18 @@
         </w:tc>
         <w:tc>
           <w:tcPr>
-            <w:tcW w:w="2338" w:type="dxa"/>
+            <w:tcW w:w="3136" w:type="dxa"/>
           </w:tcPr>
           <w:p/>
         </w:tc>
       </w:tr>
       <w:tr>
-        <w:tc>
-          <w:tcPr>
-            <w:tcW w:w="2336" w:type="dxa"/>
+        <w:trPr>
+          <w:trHeight w:val="968"/>
+        </w:trPr>
+        <w:tc>
+          <w:tcPr>
+            <w:tcW w:w="1883" w:type="dxa"/>
           </w:tcPr>
           <w:p>
             <w:r>
@@ -506,13 +662,13 @@
         </w:tc>
         <w:tc>
           <w:tcPr>
-            <w:tcW w:w="2338" w:type="dxa"/>
-          </w:tcPr>
-          <w:p/>
-        </w:tc>
-        <w:tc>
-          <w:tcPr>
-            <w:tcW w:w="2338" w:type="dxa"/>
+            <w:tcW w:w="3603" w:type="dxa"/>
+          </w:tcPr>
+          <w:p/>
+        </w:tc>
+        <w:tc>
+          <w:tcPr>
+            <w:tcW w:w="2353" w:type="dxa"/>
           </w:tcPr>
           <w:p>
             <w:r>
@@ -522,665 +678,83 @@
         </w:tc>
         <w:tc>
           <w:tcPr>
-            <w:tcW w:w="2338" w:type="dxa"/>
+            <w:tcW w:w="3136" w:type="dxa"/>
+          </w:tcPr>
+          <w:p/>
+        </w:tc>
+      </w:tr>
+      <w:tr>
+        <w:trPr>
+          <w:trHeight w:val="914"/>
+        </w:trPr>
+        <w:tc>
+          <w:tcPr>
+            <w:tcW w:w="1883" w:type="dxa"/>
+          </w:tcPr>
+          <w:p>
+            <w:r>
+              <w:t>Guardian Name</w:t>
+            </w:r>
+            <w:r>
+              <w:t>:</w:t>
+            </w:r>
+          </w:p>
+        </w:tc>
+        <w:tc>
+          <w:tcPr>
+            <w:tcW w:w="3603" w:type="dxa"/>
+          </w:tcPr>
+          <w:p/>
+        </w:tc>
+        <w:tc>
+          <w:tcPr>
+            <w:tcW w:w="2353" w:type="dxa"/>
+          </w:tcPr>
+          <w:p>
+            <w:r>
+              <w:t>Guardian Relationship</w:t>
+            </w:r>
+          </w:p>
+        </w:tc>
+        <w:tc>
+          <w:tcPr>
+            <w:tcW w:w="3136" w:type="dxa"/>
           </w:tcPr>
           <w:p/>
         </w:tc>
       </w:tr>
     </w:tbl>
     <w:p/>
+    <w:p/>
+    <w:p/>
     <w:p>
-      <w:bookmarkStart w:id="0" w:name="_GoBack"/>
-      <w:bookmarkEnd w:id="0"/>
-      <w:r>
-        <w:t>Occupants Details :-</w:t>
-      </w:r>
       <w:r>
         <w:br/>
       </w:r>
       <w:r>
-        <w:t xml:space="preserve">1. </w:t>
+        <w:t xml:space="preserve">Documents that can be accepted as proof of address </w:t>
+      </w:r>
+      <w:r>
+        <w:t xml:space="preserve">or identity </w:t>
+      </w:r>
+      <w:r>
+        <w:t xml:space="preserve">include: </w:t>
+      </w:r>
+      <w:proofErr w:type="spellStart"/>
+      <w:r>
+        <w:t>Aadhaar</w:t>
+      </w:r>
+      <w:proofErr w:type="spellEnd"/>
+      <w:r>
+        <w:t xml:space="preserve"> card, Voter ID card, Driving licens</w:t>
+      </w:r>
+      <w:r>
+        <w:t>e, Passport, and Bank Passbook.</w:t>
       </w:r>
     </w:p>
-    <w:tbl>
-      <w:tblPr>
-        <w:tblStyle w:val="TableGrid"/>
-        <w:tblW w:w="0" w:type="auto"/>
-        <w:tblLook w:val="04A0" w:firstRow="1" w:lastRow="0" w:firstColumn="1" w:lastColumn="0" w:noHBand="0" w:noVBand="1"/>
-      </w:tblPr>
-      <w:tblGrid>
-        <w:gridCol w:w="2336"/>
-        <w:gridCol w:w="2338"/>
-        <w:gridCol w:w="2338"/>
-        <w:gridCol w:w="2338"/>
-      </w:tblGrid>
-      <w:tr>
-        <w:tc>
-          <w:tcPr>
-            <w:tcW w:w="2336" w:type="dxa"/>
-          </w:tcPr>
-          <w:p>
-            <w:r>
-              <w:t>Name :</w:t>
-            </w:r>
-          </w:p>
-        </w:tc>
-        <w:tc>
-          <w:tcPr>
-            <w:tcW w:w="2338" w:type="dxa"/>
-          </w:tcPr>
-          <w:p/>
-        </w:tc>
-        <w:tc>
-          <w:tcPr>
-            <w:tcW w:w="2338" w:type="dxa"/>
-          </w:tcPr>
-          <w:p>
-            <w:r>
-              <w:t>Gender :</w:t>
-            </w:r>
-          </w:p>
-        </w:tc>
-        <w:tc>
-          <w:tcPr>
-            <w:tcW w:w="2338" w:type="dxa"/>
-          </w:tcPr>
-          <w:p/>
-        </w:tc>
-      </w:tr>
-      <w:tr>
-        <w:tc>
-          <w:tcPr>
-            <w:tcW w:w="2336" w:type="dxa"/>
-          </w:tcPr>
-          <w:p>
-            <w:r>
-              <w:t>Mobile Number:</w:t>
-            </w:r>
-          </w:p>
-        </w:tc>
-        <w:tc>
-          <w:tcPr>
-            <w:tcW w:w="2338" w:type="dxa"/>
-          </w:tcPr>
-          <w:p/>
-        </w:tc>
-        <w:tc>
-          <w:tcPr>
-            <w:tcW w:w="2338" w:type="dxa"/>
-          </w:tcPr>
-          <w:p>
-            <w:r>
-              <w:t>Email:</w:t>
-            </w:r>
-          </w:p>
-        </w:tc>
-        <w:tc>
-          <w:tcPr>
-            <w:tcW w:w="2338" w:type="dxa"/>
-          </w:tcPr>
-          <w:p/>
-        </w:tc>
-      </w:tr>
-      <w:tr>
-        <w:tc>
-          <w:tcPr>
-            <w:tcW w:w="2336" w:type="dxa"/>
-          </w:tcPr>
-          <w:p>
-            <w:r>
-              <w:t>Father Name:</w:t>
-            </w:r>
-          </w:p>
-        </w:tc>
-        <w:tc>
-          <w:tcPr>
-            <w:tcW w:w="2338" w:type="dxa"/>
-          </w:tcPr>
-          <w:p/>
-        </w:tc>
-        <w:tc>
-          <w:tcPr>
-            <w:tcW w:w="2338" w:type="dxa"/>
-          </w:tcPr>
-          <w:p>
-            <w:r>
-              <w:t>Mother Name:</w:t>
-            </w:r>
-          </w:p>
-        </w:tc>
-        <w:tc>
-          <w:tcPr>
-            <w:tcW w:w="2338" w:type="dxa"/>
-          </w:tcPr>
-          <w:p/>
-        </w:tc>
-      </w:tr>
-      <w:tr>
-        <w:tc>
-          <w:tcPr>
-            <w:tcW w:w="2336" w:type="dxa"/>
-          </w:tcPr>
-          <w:p>
-            <w:r>
-              <w:t>Date of Birth:</w:t>
-            </w:r>
-          </w:p>
-        </w:tc>
-        <w:tc>
-          <w:tcPr>
-            <w:tcW w:w="2338" w:type="dxa"/>
-          </w:tcPr>
-          <w:p/>
-        </w:tc>
-        <w:tc>
-          <w:tcPr>
-            <w:tcW w:w="2338" w:type="dxa"/>
-          </w:tcPr>
-          <w:p>
-            <w:r>
-              <w:t>Prominent identification Mark :</w:t>
-            </w:r>
-          </w:p>
-        </w:tc>
-        <w:tc>
-          <w:tcPr>
-            <w:tcW w:w="2338" w:type="dxa"/>
-          </w:tcPr>
-          <w:p/>
-        </w:tc>
-      </w:tr>
-      <w:tr>
-        <w:tc>
-          <w:tcPr>
-            <w:tcW w:w="2336" w:type="dxa"/>
-          </w:tcPr>
-          <w:p>
-            <w:r>
-              <w:t>Religion :</w:t>
-            </w:r>
-          </w:p>
-        </w:tc>
-        <w:tc>
-          <w:tcPr>
-            <w:tcW w:w="2338" w:type="dxa"/>
-          </w:tcPr>
-          <w:p/>
-        </w:tc>
-        <w:tc>
-          <w:tcPr>
-            <w:tcW w:w="2338" w:type="dxa"/>
-          </w:tcPr>
-          <w:p>
-            <w:r>
-              <w:t>Parent phone Number :</w:t>
-            </w:r>
-          </w:p>
-        </w:tc>
-        <w:tc>
-          <w:tcPr>
-            <w:tcW w:w="2338" w:type="dxa"/>
-          </w:tcPr>
-          <w:p/>
-        </w:tc>
-      </w:tr>
-      <w:tr>
-        <w:tc>
-          <w:tcPr>
-            <w:tcW w:w="2336" w:type="dxa"/>
-          </w:tcPr>
-          <w:p>
-            <w:r>
-              <w:t>Address (Locality/street) :</w:t>
-            </w:r>
-          </w:p>
-        </w:tc>
-        <w:tc>
-          <w:tcPr>
-            <w:tcW w:w="2338" w:type="dxa"/>
-          </w:tcPr>
-          <w:p/>
-        </w:tc>
-        <w:tc>
-          <w:tcPr>
-            <w:tcW w:w="2338" w:type="dxa"/>
-          </w:tcPr>
-          <w:p/>
-        </w:tc>
-        <w:tc>
-          <w:tcPr>
-            <w:tcW w:w="2338" w:type="dxa"/>
-          </w:tcPr>
-          <w:p/>
-        </w:tc>
-      </w:tr>
-      <w:tr>
-        <w:tc>
-          <w:tcPr>
-            <w:tcW w:w="2336" w:type="dxa"/>
-          </w:tcPr>
-          <w:p>
-            <w:r>
-              <w:t>Village</w:t>
-            </w:r>
-          </w:p>
-        </w:tc>
-        <w:tc>
-          <w:tcPr>
-            <w:tcW w:w="2338" w:type="dxa"/>
-          </w:tcPr>
-          <w:p/>
-        </w:tc>
-        <w:tc>
-          <w:tcPr>
-            <w:tcW w:w="2338" w:type="dxa"/>
-          </w:tcPr>
-          <w:p>
-            <w:r>
-              <w:t>Post Office :</w:t>
-            </w:r>
-          </w:p>
-        </w:tc>
-        <w:tc>
-          <w:tcPr>
-            <w:tcW w:w="2338" w:type="dxa"/>
-          </w:tcPr>
-          <w:p/>
-        </w:tc>
-      </w:tr>
-      <w:tr>
-        <w:tc>
-          <w:tcPr>
-            <w:tcW w:w="2336" w:type="dxa"/>
-          </w:tcPr>
-          <w:p>
-            <w:r>
-              <w:t>Police Station :</w:t>
-            </w:r>
-          </w:p>
-        </w:tc>
-        <w:tc>
-          <w:tcPr>
-            <w:tcW w:w="2338" w:type="dxa"/>
-          </w:tcPr>
-          <w:p/>
-        </w:tc>
-        <w:tc>
-          <w:tcPr>
-            <w:tcW w:w="2338" w:type="dxa"/>
-          </w:tcPr>
-          <w:p>
-            <w:r>
-              <w:t>Pin Code :</w:t>
-            </w:r>
-          </w:p>
-        </w:tc>
-        <w:tc>
-          <w:tcPr>
-            <w:tcW w:w="2338" w:type="dxa"/>
-          </w:tcPr>
-          <w:p/>
-        </w:tc>
-      </w:tr>
-      <w:tr>
-        <w:tc>
-          <w:tcPr>
-            <w:tcW w:w="2336" w:type="dxa"/>
-          </w:tcPr>
-          <w:p>
-            <w:r>
-              <w:t>District :</w:t>
-            </w:r>
-          </w:p>
-        </w:tc>
-        <w:tc>
-          <w:tcPr>
-            <w:tcW w:w="2338" w:type="dxa"/>
-          </w:tcPr>
-          <w:p/>
-        </w:tc>
-        <w:tc>
-          <w:tcPr>
-            <w:tcW w:w="2338" w:type="dxa"/>
-          </w:tcPr>
-          <w:p>
-            <w:r>
-              <w:t>State :</w:t>
-            </w:r>
-          </w:p>
-        </w:tc>
-        <w:tc>
-          <w:tcPr>
-            <w:tcW w:w="2338" w:type="dxa"/>
-          </w:tcPr>
-          <w:p/>
-        </w:tc>
-      </w:tr>
-    </w:tbl>
-    <w:p>
-      <w:r>
-        <w:t xml:space="preserve">2. </w:t>
-      </w:r>
-    </w:p>
-    <w:tbl>
-      <w:tblPr>
-        <w:tblStyle w:val="TableGrid"/>
-        <w:tblW w:w="0" w:type="auto"/>
-        <w:tblLook w:val="04A0" w:firstRow="1" w:lastRow="0" w:firstColumn="1" w:lastColumn="0" w:noHBand="0" w:noVBand="1"/>
-      </w:tblPr>
-      <w:tblGrid>
-        <w:gridCol w:w="2336"/>
-        <w:gridCol w:w="2338"/>
-        <w:gridCol w:w="2338"/>
-        <w:gridCol w:w="2338"/>
-      </w:tblGrid>
-      <w:tr>
-        <w:tc>
-          <w:tcPr>
-            <w:tcW w:w="2336" w:type="dxa"/>
-          </w:tcPr>
-          <w:p>
-            <w:r>
-              <w:t>Name :</w:t>
-            </w:r>
-          </w:p>
-        </w:tc>
-        <w:tc>
-          <w:tcPr>
-            <w:tcW w:w="2338" w:type="dxa"/>
-          </w:tcPr>
-          <w:p/>
-        </w:tc>
-        <w:tc>
-          <w:tcPr>
-            <w:tcW w:w="2338" w:type="dxa"/>
-          </w:tcPr>
-          <w:p>
-            <w:r>
-              <w:t>Gender :</w:t>
-            </w:r>
-          </w:p>
-        </w:tc>
-        <w:tc>
-          <w:tcPr>
-            <w:tcW w:w="2338" w:type="dxa"/>
-          </w:tcPr>
-          <w:p/>
-        </w:tc>
-      </w:tr>
-      <w:tr>
-        <w:tc>
-          <w:tcPr>
-            <w:tcW w:w="2336" w:type="dxa"/>
-          </w:tcPr>
-          <w:p>
-            <w:r>
-              <w:t>Mobile Number:</w:t>
-            </w:r>
-          </w:p>
-        </w:tc>
-        <w:tc>
-          <w:tcPr>
-            <w:tcW w:w="2338" w:type="dxa"/>
-          </w:tcPr>
-          <w:p/>
-        </w:tc>
-        <w:tc>
-          <w:tcPr>
-            <w:tcW w:w="2338" w:type="dxa"/>
-          </w:tcPr>
-          <w:p>
-            <w:r>
-              <w:t>Email:</w:t>
-            </w:r>
-          </w:p>
-        </w:tc>
-        <w:tc>
-          <w:tcPr>
-            <w:tcW w:w="2338" w:type="dxa"/>
-          </w:tcPr>
-          <w:p/>
-        </w:tc>
-      </w:tr>
-      <w:tr>
-        <w:tc>
-          <w:tcPr>
-            <w:tcW w:w="2336" w:type="dxa"/>
-          </w:tcPr>
-          <w:p>
-            <w:r>
-              <w:t>Father Name:</w:t>
-            </w:r>
-          </w:p>
-        </w:tc>
-        <w:tc>
-          <w:tcPr>
-            <w:tcW w:w="2338" w:type="dxa"/>
-          </w:tcPr>
-          <w:p/>
-        </w:tc>
-        <w:tc>
-          <w:tcPr>
-            <w:tcW w:w="2338" w:type="dxa"/>
-          </w:tcPr>
-          <w:p>
-            <w:r>
-              <w:t>Mother Name:</w:t>
-            </w:r>
-          </w:p>
-        </w:tc>
-        <w:tc>
-          <w:tcPr>
-            <w:tcW w:w="2338" w:type="dxa"/>
-          </w:tcPr>
-          <w:p/>
-        </w:tc>
-      </w:tr>
-      <w:tr>
-        <w:tc>
-          <w:tcPr>
-            <w:tcW w:w="2336" w:type="dxa"/>
-          </w:tcPr>
-          <w:p>
-            <w:r>
-              <w:t>Date of Birth:</w:t>
-            </w:r>
-          </w:p>
-        </w:tc>
-        <w:tc>
-          <w:tcPr>
-            <w:tcW w:w="2338" w:type="dxa"/>
-          </w:tcPr>
-          <w:p/>
-        </w:tc>
-        <w:tc>
-          <w:tcPr>
-            <w:tcW w:w="2338" w:type="dxa"/>
-          </w:tcPr>
-          <w:p>
-            <w:r>
-              <w:t>Prominent identification Mark :</w:t>
-            </w:r>
-          </w:p>
-        </w:tc>
-        <w:tc>
-          <w:tcPr>
-            <w:tcW w:w="2338" w:type="dxa"/>
-          </w:tcPr>
-          <w:p/>
-        </w:tc>
-      </w:tr>
-      <w:tr>
-        <w:tc>
-          <w:tcPr>
-            <w:tcW w:w="2336" w:type="dxa"/>
-          </w:tcPr>
-          <w:p>
-            <w:r>
-              <w:t>Religion :</w:t>
-            </w:r>
-          </w:p>
-        </w:tc>
-        <w:tc>
-          <w:tcPr>
-            <w:tcW w:w="2338" w:type="dxa"/>
-          </w:tcPr>
-          <w:p/>
-        </w:tc>
-        <w:tc>
-          <w:tcPr>
-            <w:tcW w:w="2338" w:type="dxa"/>
-          </w:tcPr>
-          <w:p>
-            <w:r>
-              <w:t>Parent phone Number :</w:t>
-            </w:r>
-          </w:p>
-        </w:tc>
-        <w:tc>
-          <w:tcPr>
-            <w:tcW w:w="2338" w:type="dxa"/>
-          </w:tcPr>
-          <w:p/>
-        </w:tc>
-      </w:tr>
-      <w:tr>
-        <w:tc>
-          <w:tcPr>
-            <w:tcW w:w="2336" w:type="dxa"/>
-          </w:tcPr>
-          <w:p>
-            <w:r>
-              <w:t>Address (Locality/street) :</w:t>
-            </w:r>
-          </w:p>
-        </w:tc>
-        <w:tc>
-          <w:tcPr>
-            <w:tcW w:w="2338" w:type="dxa"/>
-          </w:tcPr>
-          <w:p/>
-        </w:tc>
-        <w:tc>
-          <w:tcPr>
-            <w:tcW w:w="2338" w:type="dxa"/>
-          </w:tcPr>
-          <w:p/>
-        </w:tc>
-        <w:tc>
-          <w:tcPr>
-            <w:tcW w:w="2338" w:type="dxa"/>
-          </w:tcPr>
-          <w:p/>
-        </w:tc>
-      </w:tr>
-      <w:tr>
-        <w:tc>
-          <w:tcPr>
-            <w:tcW w:w="2336" w:type="dxa"/>
-          </w:tcPr>
-          <w:p>
-            <w:r>
-              <w:t>Village</w:t>
-            </w:r>
-          </w:p>
-        </w:tc>
-        <w:tc>
-          <w:tcPr>
-            <w:tcW w:w="2338" w:type="dxa"/>
-          </w:tcPr>
-          <w:p/>
-        </w:tc>
-        <w:tc>
-          <w:tcPr>
-            <w:tcW w:w="2338" w:type="dxa"/>
-          </w:tcPr>
-          <w:p>
-            <w:r>
-              <w:t>Post Office :</w:t>
-            </w:r>
-          </w:p>
-        </w:tc>
-        <w:tc>
-          <w:tcPr>
-            <w:tcW w:w="2338" w:type="dxa"/>
-          </w:tcPr>
-          <w:p/>
-        </w:tc>
-      </w:tr>
-      <w:tr>
-        <w:tc>
-          <w:tcPr>
-            <w:tcW w:w="2336" w:type="dxa"/>
-          </w:tcPr>
-          <w:p>
-            <w:r>
-              <w:t>Police Station :</w:t>
-            </w:r>
-          </w:p>
-        </w:tc>
-        <w:tc>
-          <w:tcPr>
-            <w:tcW w:w="2338" w:type="dxa"/>
-          </w:tcPr>
-          <w:p/>
-        </w:tc>
-        <w:tc>
-          <w:tcPr>
-            <w:tcW w:w="2338" w:type="dxa"/>
-          </w:tcPr>
-          <w:p>
-            <w:r>
-              <w:t>Pin Code :</w:t>
-            </w:r>
-          </w:p>
-        </w:tc>
-        <w:tc>
-          <w:tcPr>
-            <w:tcW w:w="2338" w:type="dxa"/>
-          </w:tcPr>
-          <w:p/>
-        </w:tc>
-      </w:tr>
-      <w:tr>
-        <w:tc>
-          <w:tcPr>
-            <w:tcW w:w="2336" w:type="dxa"/>
-          </w:tcPr>
-          <w:p>
-            <w:r>
-              <w:t>District :</w:t>
-            </w:r>
-          </w:p>
-        </w:tc>
-        <w:tc>
-          <w:tcPr>
-            <w:tcW w:w="2338" w:type="dxa"/>
-          </w:tcPr>
-          <w:p/>
-        </w:tc>
-        <w:tc>
-          <w:tcPr>
-            <w:tcW w:w="2338" w:type="dxa"/>
-          </w:tcPr>
-          <w:p>
-            <w:r>
-              <w:t>State :</w:t>
-            </w:r>
-          </w:p>
-        </w:tc>
-        <w:tc>
-          <w:tcPr>
-            <w:tcW w:w="2338" w:type="dxa"/>
-          </w:tcPr>
-          <w:p/>
-        </w:tc>
-      </w:tr>
-    </w:tbl>
-    <w:p/>
     <w:sectPr>
       <w:pgSz w:w="12240" w:h="15840"/>
-      <w:pgMar w:top="1440" w:right="1440" w:bottom="1440" w:left="1440" w:header="708" w:footer="708" w:gutter="0"/>
+      <w:pgMar w:top="720" w:right="720" w:bottom="720" w:left="720" w:header="708" w:footer="708" w:gutter="0"/>
       <w:cols w:space="708"/>
       <w:docGrid w:linePitch="360"/>
     </w:sectPr>
@@ -1913,4 +1487,16 @@
   <a:objectDefaults/>
   <a:extraClrSchemeLst/>
 </a:theme>
+</file>
+
+<file path=customXml/item1.xml><?xml version="1.0" encoding="utf-8"?>
+<b:Sources xmlns:b="http://schemas.openxmlformats.org/officeDocument/2006/bibliography" xmlns="http://schemas.openxmlformats.org/officeDocument/2006/bibliography" SelectedStyle="\APASixthEditionOfficeOnline.xsl" StyleName="APA" Version="6"/>
+</file>
+
+<file path=customXml/itemProps1.xml><?xml version="1.0" encoding="utf-8"?>
+<ds:datastoreItem xmlns:ds="http://schemas.openxmlformats.org/officeDocument/2006/customXml" ds:itemID="{349FE8CD-3C69-4070-A4E8-B88B49F70A99}">
+  <ds:schemaRefs>
+    <ds:schemaRef ds:uri="http://schemas.openxmlformats.org/officeDocument/2006/bibliography"/>
+  </ds:schemaRefs>
+</ds:datastoreItem>
 </file>